--- a/Диссертация Туленова М..docx
+++ b/Диссертация Туленова М..docx
@@ -5626,8 +5626,17 @@
       <w:r>
         <w:rPr>
           <w:b/>
-        </w:rPr>
-        <w:t>2.2. Камерный оркестр как важнейший элемент воплощения стиля</w:t>
+          <w:lang w:val="en-US"/>
+        </w:rPr>
+        <w:t>1</w:t>
+      </w:r>
+      <w:bookmarkStart w:id="12" w:name="_GoBack"/>
+      <w:bookmarkEnd w:id="12"/>
+      <w:r>
+        <w:rPr>
+          <w:b/>
+        </w:rPr>
+        <w:t>.2. Камерный оркестр как важнейший элемент воплощения стиля</w:t>
       </w:r>
       <w:bookmarkEnd w:id="10"/>
       <w:bookmarkEnd w:id="11"/>
@@ -5949,8 +5958,8 @@
           <w:b/>
         </w:rPr>
       </w:pPr>
-      <w:bookmarkStart w:id="12" w:name="_Toc450405056"/>
-      <w:bookmarkStart w:id="13" w:name="_Toc450835237"/>
+      <w:bookmarkStart w:id="13" w:name="_Toc450405056"/>
+      <w:bookmarkStart w:id="14" w:name="_Toc450835237"/>
       <w:r>
         <w:rPr>
           <w:b/>
@@ -5958,8 +5967,8 @@
         <w:lastRenderedPageBreak/>
         <w:t>2. ОСОБЕННОСТИ СТИЛЯ В ПРОИЗВЕДЕНИЯХ ДЛЯ ФЛЕЙТЫ И КАМЕРНОГО ОРКЕСТРА В ТВОРЧЕСТВЕ КОМПОЗИТОРОВ КАЗАХСТАНА</w:t>
       </w:r>
-      <w:bookmarkEnd w:id="12"/>
       <w:bookmarkEnd w:id="13"/>
+      <w:bookmarkEnd w:id="14"/>
       <w:r>
         <w:rPr>
           <w:b/>
@@ -5979,16 +5988,16 @@
           <w:b/>
         </w:rPr>
       </w:pPr>
-      <w:bookmarkStart w:id="14" w:name="_Toc450405057"/>
-      <w:bookmarkStart w:id="15" w:name="_Toc450835238"/>
+      <w:bookmarkStart w:id="15" w:name="_Toc450405057"/>
+      <w:bookmarkStart w:id="16" w:name="_Toc450835238"/>
       <w:r>
         <w:rPr>
           <w:b/>
         </w:rPr>
         <w:t>2.1 Стиль как эстетико-теоретическое явление в музыкознании</w:t>
       </w:r>
-      <w:bookmarkEnd w:id="14"/>
       <w:bookmarkEnd w:id="15"/>
+      <w:bookmarkEnd w:id="16"/>
       <w:r>
         <w:rPr>
           <w:b/>
@@ -8639,8 +8648,8 @@
           <w:b/>
         </w:rPr>
       </w:pPr>
-      <w:bookmarkStart w:id="16" w:name="_Toc450405058"/>
-      <w:bookmarkStart w:id="17" w:name="_Toc450835239"/>
+      <w:bookmarkStart w:id="17" w:name="_Toc450405058"/>
+      <w:bookmarkStart w:id="18" w:name="_Toc450835239"/>
       <w:r>
         <w:rPr>
           <w:b/>
@@ -8648,14 +8657,14 @@
         <w:lastRenderedPageBreak/>
         <w:t xml:space="preserve">2.2. Эволюция стилевых процессов в камерно-оркестровых жанрах в контексте произведений для флейты и камерного оркестра </w:t>
       </w:r>
-      <w:bookmarkEnd w:id="16"/>
+      <w:bookmarkEnd w:id="17"/>
       <w:r>
         <w:rPr>
           <w:b/>
         </w:rPr>
         <w:t>композиторов Казахстана</w:t>
       </w:r>
-      <w:bookmarkEnd w:id="17"/>
+      <w:bookmarkEnd w:id="18"/>
     </w:p>
     <w:p>
       <w:pPr>
@@ -8804,8 +8813,6 @@
       <w:r>
         <w:t>(средств музыкальной выра</w:t>
       </w:r>
-      <w:bookmarkStart w:id="18" w:name="_GoBack"/>
-      <w:bookmarkEnd w:id="18"/>
       <w:r>
         <w:t xml:space="preserve">зительности) </w:t>
       </w:r>
@@ -9927,7 +9934,6 @@
         <w:ind w:left="-11" w:right="0"/>
       </w:pPr>
       <w:r>
-        <w:lastRenderedPageBreak/>
         <w:t>Второй этап отличается стилевым разнообразием. К 1980-м годам появляются поэмные композиции, камерные симфонии. Переход от тонального мышления к модальной технике, многоуровневости темати</w:t>
       </w:r>
       <w:r>
@@ -10026,7 +10032,6 @@
         <w:ind w:left="-11" w:right="0"/>
       </w:pPr>
       <w:r>
-        <w:lastRenderedPageBreak/>
         <w:t xml:space="preserve"> В произведениях композиторов образную роль берут на себя оркестр и солист, обнаруживая особенности динамично развития. В целом динамическая фактура расширяется благодаря наслоению звуков, тембров музыкального материала. </w:t>
       </w:r>
     </w:p>
@@ -10146,7 +10151,6 @@
         <w:rPr>
           <w:b/>
         </w:rPr>
-        <w:lastRenderedPageBreak/>
         <w:t>2.3. Исполнительский и оркестровый стиль в условиях взаимодействия флейты и камерного оркестр в контексте камерно-</w:t>
       </w:r>
     </w:p>
@@ -10248,7 +10252,6 @@
         <w:ind w:left="-11" w:right="0"/>
       </w:pPr>
       <w:r>
-        <w:lastRenderedPageBreak/>
         <w:t xml:space="preserve">Помимо названных произведений, репертуар камерных оркестров составляли произведения, в которых камерный оркестр занимал доминантную позицию, а флейта становилась второстепенным элементом оркестрового аппарата. Как например, Кюй "Акку" для камерного оркестра В. Сригоцкого-Пака, симфониетта для камерного оркестра (1976), сюита для камерного оркестра (1980) Ж.Дастенова. Также флейте отводилась главная роль в музыке к кинофильмам. Как например, тема «Детство» из кинофильма «Волчонок среди людей» в исполнении флейты, придающая особую атмосферу кинокартине.  </w:t>
       </w:r>
     </w:p>
@@ -10290,7 +10293,6 @@
         <w:ind w:right="0"/>
       </w:pPr>
       <w:r>
-        <w:lastRenderedPageBreak/>
         <w:t>Произведения, в которых партия флейты и оркестра имеют самостоятельную функцию.</w:t>
       </w:r>
       <w:r>
@@ -10364,11 +10366,7 @@
         <w:ind w:left="-11" w:right="0"/>
       </w:pPr>
       <w:r>
-        <w:t xml:space="preserve">На практике выявлено, что не столь важный на первый взгляд аспект вопроса камернизации оркестра, часто приводит к нарушению стиля и жанра музыкального материала. В качестве примера, в известном произведении «Оркестровой сюите №2 для флейты и струнного оркестра» (1738-1739гг.) Иогана Себастьяна Баха, ряд отечественных оркестров ошибочно выбирают большой состав струнных. Это негативно отражается в первую очередь на игре и тембре солирующего инструмента. Поскольку в произведение преобладает средний регистр (как известно, у флейты в этом диапазоне сила звука мала, в </w:t>
-      </w:r>
-      <w:r>
-        <w:lastRenderedPageBreak/>
-        <w:t xml:space="preserve">отличии от верхнего регистра), солист вынужден передувать, что приводит к завышению интонации, тем самым нарушается эстетика, характер произведения и особенность инструмента, по природе своей наделенным нежным звучанием.  </w:t>
+        <w:t xml:space="preserve">На практике выявлено, что не столь важный на первый взгляд аспект вопроса камернизации оркестра, часто приводит к нарушению стиля и жанра музыкального материала. В качестве примера, в известном произведении «Оркестровой сюите №2 для флейты и струнного оркестра» (1738-1739гг.) Иогана Себастьяна Баха, ряд отечественных оркестров ошибочно выбирают большой состав струнных. Это негативно отражается в первую очередь на игре и тембре солирующего инструмента. Поскольку в произведение преобладает средний регистр (как известно, у флейты в этом диапазоне сила звука мала, в отличии от верхнего регистра), солист вынужден передувать, что приводит к завышению интонации, тем самым нарушается эстетика, характер произведения и особенность инструмента, по природе своей наделенным нежным звучанием.  </w:t>
       </w:r>
     </w:p>
     <w:p>
@@ -10580,11 +10578,7 @@
         <w:t xml:space="preserve"> прошлого столетия</w:t>
       </w:r>
       <w:r>
-        <w:t xml:space="preserve">: «Задача каждого русского музыканта </w:t>
-      </w:r>
-      <w:r>
-        <w:lastRenderedPageBreak/>
-        <w:t>заключается в том, чтобы создать национальную музыки. Приложит к русской песне ту работу мысли, которая была приложена к песне западных народов, и у нас будет национальная музыка. Начать с контрапунктических форм, перейти к более сложным, выработать форму,</w:t>
+        <w:t>: «Задача каждого русского музыканта заключается в том, чтобы создать национальную музыки. Приложит к русской песне ту работу мысли, которая была приложена к песне западных народов, и у нас будет национальная музыка. Начать с контрапунктических форм, перейти к более сложным, выработать форму,</w:t>
       </w:r>
       <w:r>
         <w:t xml:space="preserve"> характерной русской музыке</w:t>
@@ -10683,7 +10677,6 @@
         <w:ind w:left="-11" w:right="0"/>
       </w:pPr>
       <w:r>
-        <w:lastRenderedPageBreak/>
         <w:t xml:space="preserve">Чаще всего разработочная часть включает активное участие струнных инструментов, оркестра, в которых флейта является лишь вспомогательной частью оркестрового инструментария. Таким образом находит решение акустические возможности флейты. </w:t>
       </w:r>
     </w:p>
@@ -10768,11 +10761,7 @@
         <w:ind w:left="-11" w:right="0"/>
       </w:pPr>
       <w:r>
-        <w:t xml:space="preserve">За шестидесятилетнюю историю, поколения сменялись, совершенствовались, вносили новые течения, особенности. Преемственность оставалась. Выражалось оно в том, что на основе ранних составов оркестров, исполнительских школ, конкурсов, появлялись новые исполнители, формировались новые составы, появлялись более сложные конкурсы, которые шли ногу со временем. Так, на образовательной базе МузХорКомбината формируется флейтовый класс АГК, на базе симфонических оркестров новые </w:t>
-      </w:r>
-      <w:r>
-        <w:lastRenderedPageBreak/>
-        <w:t xml:space="preserve">камерные и эстрадные составы, на принципе всесоюзных конкурсовормируются международные конкурсы и т.д.  </w:t>
+        <w:t xml:space="preserve">За шестидесятилетнюю историю, поколения сменялись, совершенствовались, вносили новые течения, особенности. Преемственность оставалась. Выражалось оно в том, что на основе ранних составов оркестров, исполнительских школ, конкурсов, появлялись новые исполнители, формировались новые составы, появлялись более сложные конкурсы, которые шли ногу со временем. Так, на образовательной базе МузХорКомбината формируется флейтовый класс АГК, на базе симфонических оркестров новые камерные и эстрадные составы, на принципе всесоюзных конкурсовормируются международные конкурсы и т.д.  </w:t>
       </w:r>
     </w:p>
     <w:p>
@@ -11610,7 +11599,6 @@
         <w:rPr>
           <w:lang w:val="en-US"/>
         </w:rPr>
-        <w:lastRenderedPageBreak/>
         <w:t>II</w:t>
       </w:r>
       <w:r>
@@ -11657,7 +11645,6 @@
         <w:ind w:left="-11" w:right="0"/>
       </w:pPr>
       <w:r>
-        <w:lastRenderedPageBreak/>
         <w:t xml:space="preserve"> Сыдык Мухамеджанов являлся внуком знаменитого Оспана кажы. Его дед в свое время совершил паломничество в Мекку, которое заняло в общем 1,5 года. Дед композитора был грамотным, известным и уважаемым человеком. Он помогал многим бедным семьям, поэтому все в окрестности знали его. Когда начались тяжелые времена для казахского народа, Оспана кажы сочли зажиточным. Все имущество было конфисковано.[3] </w:t>
       </w:r>
     </w:p>
@@ -12824,11 +12811,7 @@
         <w:ind w:left="-11" w:right="0"/>
       </w:pPr>
       <w:r>
-        <w:t xml:space="preserve">Оркестровая фактура тесно сплетена с образным содержанием. Она рассматривается как некий компонент, необходимый для претворения </w:t>
-      </w:r>
-      <w:r>
-        <w:lastRenderedPageBreak/>
-        <w:t xml:space="preserve">художественного содержания произведения. Соотношение голосов – их высотное и пространственное расположение, тембр, плотность и их колористические возможности дают основание для дифференцирования фактуры на три пласта, каждый из которых несет самостоятельную функцию в драматургии. Так, образ души композитора слышен в теме солирующего инструмента-флейты, тема народа – в партиях оркестра и фортепиано, а также тема времени – в партиях духовых инструментов. К середине оркестровая фактура существенно уплотняется. Однако эмоциональная вершина достигается не с помощью прироста голосов и усиления динамики, а благодаря внутреннему напряжению. Общее динамическое звучание не выходит за пределы mf.  </w:t>
+        <w:t xml:space="preserve">Оркестровая фактура тесно сплетена с образным содержанием. Она рассматривается как некий компонент, необходимый для претворения художественного содержания произведения. Соотношение голосов – их высотное и пространственное расположение, тембр, плотность и их колористические возможности дают основание для дифференцирования фактуры на три пласта, каждый из которых несет самостоятельную функцию в драматургии. Так, образ души композитора слышен в теме солирующего инструмента-флейты, тема народа – в партиях оркестра и фортепиано, а также тема времени – в партиях духовых инструментов. К середине оркестровая фактура существенно уплотняется. Однако эмоциональная вершина достигается не с помощью прироста голосов и усиления динамики, а благодаря внутреннему напряжению. Общее динамическое звучание не выходит за пределы mf.  </w:t>
       </w:r>
     </w:p>
     <w:p>
@@ -12949,11 +12932,7 @@
         <w:ind w:left="-11" w:right="0"/>
       </w:pPr>
       <w:r>
-        <w:t xml:space="preserve">В экспозиции появляется главная партия в более в медленном темпе (Andante molto), где главным сюжетным мотивом выступает тема народа, </w:t>
-      </w:r>
-      <w:r>
-        <w:lastRenderedPageBreak/>
-        <w:t xml:space="preserve">которая звучит в партии оркестра. Условно ее можно поделить на две темы. Эти обе темы участвуют в создании одного образа – образа народа, однако по характеру и фактуре они все же отличаются. Лаконичное вступление из четырех тактов у струнных инструментов, подготавливает лирический, распевный мотив в партии флейты. За ней вступает более динамичная вторая тема. Переменный ритм, в котором 3/4 сменяются 2/4, передает характерные черты казахского народного мелоса.  </w:t>
+        <w:t xml:space="preserve">В экспозиции появляется главная партия в более в медленном темпе (Andante molto), где главным сюжетным мотивом выступает тема народа, которая звучит в партии оркестра. Условно ее можно поделить на две темы. Эти обе темы участвуют в создании одного образа – образа народа, однако по характеру и фактуре они все же отличаются. Лаконичное вступление из четырех тактов у струнных инструментов, подготавливает лирический, распевный мотив в партии флейты. За ней вступает более динамичная вторая тема. Переменный ритм, в котором 3/4 сменяются 2/4, передает характерные черты казахского народного мелоса.  </w:t>
       </w:r>
     </w:p>
     <w:p>
@@ -13089,7 +13068,6 @@
         <w:rPr>
           <w:i/>
         </w:rPr>
-        <w:lastRenderedPageBreak/>
         <w:t>Пример 3 – Поэма для флейты и камерного оркестра С. Мухамеджанова</w:t>
       </w:r>
     </w:p>
@@ -13263,7 +13241,6 @@
         <w:t xml:space="preserve">С точки зрения образной составляющей, она выражает эмоциональные порывы души. Тематизм разработки определяется условием развития интонационного материала экспозиции. Далее следует кульминационный эпизод, который является центральным разделом не только разработки, но и </w:t>
       </w:r>
       <w:r>
-        <w:lastRenderedPageBreak/>
         <w:t>всего произведения (Пример 4).</w:t>
       </w:r>
       <w:r>
@@ -13368,7 +13345,6 @@
         <w:ind w:left="-11" w:right="0"/>
       </w:pPr>
       <w:r>
-        <w:lastRenderedPageBreak/>
         <w:t xml:space="preserve">Реприза начинается с главной партии – темы народа. В тональном и интонационном соотношении реприза является точной. В ней лишь меняются роли партий. Если тема смятений проходила в партии духовых, здесь же она звучит у солирующей флейты. Обособление начальных мотивов партией солирующей флейты в контексте драматургии воспринимается как утверждение образов экспозиции. По структуре она более сжата. Последний эпизод – тема смятений, звучащая партии гобоя, перетекает в партии кларнета и фагота. Смена тесситуры влияет также на образное структуру. Музыка уходит в глубь.  В коде тема побочной партии звучит приобретает новую темпо-динамическую характерность. Выбор более медленного темпа (Adagio), и приглушенной динамики (pp) делает тему еще более глубокой, вдумчивой. Далее музыкальная мысль возвращается к интонациям вступления, но в новом ключе. Благодаря прерывистым аккордам в партии оркестра, она приобретает новый характер. Благодаря уплотнению фактуры в ней усиливается эмоциональное начало, что перетекает и завершается затаённо-лирическими аккордами у струнных.   </w:t>
       </w:r>
     </w:p>
@@ -13617,18 +13593,7 @@
           <w:shd w:val="clear" w:color="auto" w:fill="FFFFFF"/>
           <w:lang w:eastAsia="en-US"/>
         </w:rPr>
-        <w:t xml:space="preserve">жизненного </w:t>
-      </w:r>
-      <w:r>
-        <w:rPr>
-          <w:rFonts w:eastAsiaTheme="minorHAnsi"/>
-          <w:color w:val="auto"/>
-          <w:szCs w:val="28"/>
-          <w:shd w:val="clear" w:color="auto" w:fill="FFFFFF"/>
-          <w:lang w:eastAsia="en-US"/>
-        </w:rPr>
-        <w:lastRenderedPageBreak/>
-        <w:t xml:space="preserve">опыта, позволяющий </w:t>
+        <w:t xml:space="preserve">жизненного опыта, позволяющий </w:t>
       </w:r>
       <w:r>
         <w:rPr>
@@ -14376,11 +14341,7 @@
         <w:t xml:space="preserve"> как в творчестве композитора, так и </w:t>
       </w:r>
       <w:r>
-        <w:t xml:space="preserve">в культуре Казахстана. В целом жанр является переосмысленным явлением в современной музыке. В отличии от симфоний ХIХ века, в современных произведениях приветствуются меньшие </w:t>
-      </w:r>
-      <w:r>
-        <w:lastRenderedPageBreak/>
-        <w:t>масштабы в плане оркестровой, динамической основы. Для Камерной симфонии характерны «обострённый пси</w:t>
+        <w:t>в культуре Казахстана. В целом жанр является переосмысленным явлением в современной музыке. В отличии от симфоний ХIХ века, в современных произведениях приветствуются меньшие масштабы в плане оркестровой, динамической основы. Для Камерной симфонии характерны «обострённый пси</w:t>
       </w:r>
       <w:r>
         <w:t xml:space="preserve">хологизм, </w:t>
@@ -14581,7 +14542,6 @@
         <w:rPr>
           <w:i/>
         </w:rPr>
-        <w:lastRenderedPageBreak/>
         <w:t xml:space="preserve">Пример 5 – Камерная симфония для струнного оркестра и флейты </w:t>
       </w:r>
     </w:p>
@@ -14746,7 +14706,6 @@
         <w:t xml:space="preserve">скрипки-соло, в которой использован флажолетный прием для приглушенности (для более тихого) динамического звучания и sul ponticello (прием игры у подставки) в партиях оркестра, для извлечения шипяще-свистящих звуков, придающих новую окраску темы плача – образы степи и </w:t>
       </w:r>
       <w:r>
-        <w:lastRenderedPageBreak/>
         <w:t>чувство ностальгии (Пример 6).</w:t>
       </w:r>
       <w:r>
@@ -14860,11 +14819,7 @@
         <w:ind w:left="-11" w:right="0" w:firstLine="0"/>
       </w:pPr>
       <w:r>
-        <w:t xml:space="preserve">Музыка сконцентрирована на теме в партии флейты соло, которая звучит в высоком регистре на фоне остинато у струнных и вариационных наигрышей в </w:t>
-      </w:r>
-      <w:r>
-        <w:lastRenderedPageBreak/>
-        <w:t xml:space="preserve">теме виолончели и контрабаса.  В 11 цифре композитор подводит музыкальную черту между разделами. Проведение тематического материала через всю партитуру, охватывая каждый инструмент, всю тембральную структуру музыка приводит к новому разделу. </w:t>
+        <w:t xml:space="preserve">Музыка сконцентрирована на теме в партии флейты соло, которая звучит в высоком регистре на фоне остинато у струнных и вариационных наигрышей в теме виолончели и контрабаса.  В 11 цифре композитор подводит музыкальную черту между разделами. Проведение тематического материала через всю партитуру, охватывая каждый инструмент, всю тембральную структуру музыка приводит к новому разделу. </w:t>
       </w:r>
     </w:p>
     <w:p>
@@ -15071,7 +15026,6 @@
         <w:ind w:left="-11" w:right="0"/>
       </w:pPr>
       <w:r>
-        <w:lastRenderedPageBreak/>
         <w:t xml:space="preserve">Переходы </w:t>
       </w:r>
       <w:r>
@@ -15232,7 +15186,6 @@
         <w:jc w:val="left"/>
       </w:pPr>
       <w:r>
-        <w:lastRenderedPageBreak/>
         <w:t xml:space="preserve">Выводы по третьей главе: </w:t>
       </w:r>
     </w:p>
@@ -15485,7 +15438,6 @@
         <w:ind w:left="-11" w:right="0" w:firstLine="0"/>
       </w:pPr>
       <w:r>
-        <w:lastRenderedPageBreak/>
         <w:t xml:space="preserve">В целом проведен исторический обзор камерно-оркестровой  музыки, а также оценки его современного состояния в контексте творчества композиторов ХХ-XXI столетий. </w:t>
       </w:r>
     </w:p>
@@ -16380,7 +16332,6 @@
           <w:szCs w:val="28"/>
           <w:lang w:eastAsia="en-US"/>
         </w:rPr>
-        <w:lastRenderedPageBreak/>
         <w:t>16.</w:t>
       </w:r>
       <w:r>
@@ -16917,7 +16868,6 @@
           <w:szCs w:val="28"/>
           <w:lang w:eastAsia="en-US"/>
         </w:rPr>
-        <w:lastRenderedPageBreak/>
         <w:t>32.</w:t>
       </w:r>
       <w:r>
@@ -17494,7 +17444,6 @@
           <w:szCs w:val="28"/>
           <w:lang w:eastAsia="en-US"/>
         </w:rPr>
-        <w:lastRenderedPageBreak/>
         <w:t>44.</w:t>
       </w:r>
       <w:r>
@@ -18026,7 +17975,6 @@
           <w:szCs w:val="28"/>
           <w:lang w:eastAsia="en-US"/>
         </w:rPr>
-        <w:lastRenderedPageBreak/>
         <w:t>58</w:t>
       </w:r>
       <w:r>
@@ -18290,7 +18238,7 @@
       <w:rPr>
         <w:noProof/>
       </w:rPr>
-      <w:t>31</w:t>
+      <w:t>38</w:t>
     </w:r>
     <w:r>
       <w:fldChar w:fldCharType="end"/>
@@ -21931,7 +21879,7 @@
 </file>
 
 <file path=customXml/itemProps1.xml><?xml version="1.0" encoding="utf-8"?>
-<ds:datastoreItem xmlns:ds="http://schemas.openxmlformats.org/officeDocument/2006/customXml" ds:itemID="{8A1C9C67-6765-49AC-8AA1-66738DF88482}">
+<ds:datastoreItem xmlns:ds="http://schemas.openxmlformats.org/officeDocument/2006/customXml" ds:itemID="{B50FA354-6798-41A5-8AEF-D4D338E3BF01}">
   <ds:schemaRefs>
     <ds:schemaRef ds:uri="http://schemas.openxmlformats.org/officeDocument/2006/bibliography"/>
   </ds:schemaRefs>

--- a/Диссертация Туленова М..docx
+++ b/Диссертация Туленова М..docx
@@ -5626,12 +5626,9 @@
       <w:r>
         <w:rPr>
           <w:b/>
-          <w:lang w:val="en-US"/>
         </w:rPr>
         <w:t>1</w:t>
       </w:r>
-      <w:bookmarkStart w:id="12" w:name="_GoBack"/>
-      <w:bookmarkEnd w:id="12"/>
       <w:r>
         <w:rPr>
           <w:b/>
@@ -5958,8 +5955,8 @@
           <w:b/>
         </w:rPr>
       </w:pPr>
-      <w:bookmarkStart w:id="13" w:name="_Toc450405056"/>
-      <w:bookmarkStart w:id="14" w:name="_Toc450835237"/>
+      <w:bookmarkStart w:id="12" w:name="_Toc450405056"/>
+      <w:bookmarkStart w:id="13" w:name="_Toc450835237"/>
       <w:r>
         <w:rPr>
           <w:b/>
@@ -5967,8 +5964,8 @@
         <w:lastRenderedPageBreak/>
         <w:t>2. ОСОБЕННОСТИ СТИЛЯ В ПРОИЗВЕДЕНИЯХ ДЛЯ ФЛЕЙТЫ И КАМЕРНОГО ОРКЕСТРА В ТВОРЧЕСТВЕ КОМПОЗИТОРОВ КАЗАХСТАНА</w:t>
       </w:r>
+      <w:bookmarkEnd w:id="12"/>
       <w:bookmarkEnd w:id="13"/>
-      <w:bookmarkEnd w:id="14"/>
       <w:r>
         <w:rPr>
           <w:b/>
@@ -5988,16 +5985,16 @@
           <w:b/>
         </w:rPr>
       </w:pPr>
-      <w:bookmarkStart w:id="15" w:name="_Toc450405057"/>
-      <w:bookmarkStart w:id="16" w:name="_Toc450835238"/>
+      <w:bookmarkStart w:id="14" w:name="_Toc450405057"/>
+      <w:bookmarkStart w:id="15" w:name="_Toc450835238"/>
       <w:r>
         <w:rPr>
           <w:b/>
         </w:rPr>
         <w:t>2.1 Стиль как эстетико-теоретическое явление в музыкознании</w:t>
       </w:r>
+      <w:bookmarkEnd w:id="14"/>
       <w:bookmarkEnd w:id="15"/>
-      <w:bookmarkEnd w:id="16"/>
       <w:r>
         <w:rPr>
           <w:b/>
@@ -8648,8 +8645,8 @@
           <w:b/>
         </w:rPr>
       </w:pPr>
-      <w:bookmarkStart w:id="17" w:name="_Toc450405058"/>
-      <w:bookmarkStart w:id="18" w:name="_Toc450835239"/>
+      <w:bookmarkStart w:id="16" w:name="_Toc450405058"/>
+      <w:bookmarkStart w:id="17" w:name="_Toc450835239"/>
       <w:r>
         <w:rPr>
           <w:b/>
@@ -8657,14 +8654,14 @@
         <w:lastRenderedPageBreak/>
         <w:t xml:space="preserve">2.2. Эволюция стилевых процессов в камерно-оркестровых жанрах в контексте произведений для флейты и камерного оркестра </w:t>
       </w:r>
+      <w:bookmarkEnd w:id="16"/>
+      <w:r>
+        <w:rPr>
+          <w:b/>
+        </w:rPr>
+        <w:t>композиторов Казахстана</w:t>
+      </w:r>
       <w:bookmarkEnd w:id="17"/>
-      <w:r>
-        <w:rPr>
-          <w:b/>
-        </w:rPr>
-        <w:t>композиторов Казахстана</w:t>
-      </w:r>
-      <w:bookmarkEnd w:id="18"/>
     </w:p>
     <w:p>
       <w:pPr>
@@ -9934,6 +9931,7 @@
         <w:ind w:left="-11" w:right="0"/>
       </w:pPr>
       <w:r>
+        <w:lastRenderedPageBreak/>
         <w:t>Второй этап отличается стилевым разнообразием. К 1980-м годам появляются поэмные композиции, камерные симфонии. Переход от тонального мышления к модальной технике, многоуровневости темати</w:t>
       </w:r>
       <w:r>
@@ -10032,6 +10030,7 @@
         <w:ind w:left="-11" w:right="0"/>
       </w:pPr>
       <w:r>
+        <w:lastRenderedPageBreak/>
         <w:t xml:space="preserve"> В произведениях композиторов образную роль берут на себя оркестр и солист, обнаруживая особенности динамично развития. В целом динамическая фактура расширяется благодаря наслоению звуков, тембров музыкального материала. </w:t>
       </w:r>
     </w:p>
@@ -10151,6 +10150,7 @@
         <w:rPr>
           <w:b/>
         </w:rPr>
+        <w:lastRenderedPageBreak/>
         <w:t>2.3. Исполнительский и оркестровый стиль в условиях взаимодействия флейты и камерного оркестр в контексте камерно-</w:t>
       </w:r>
     </w:p>
@@ -10165,16 +10165,16 @@
           <w:b/>
         </w:rPr>
       </w:pPr>
-      <w:bookmarkStart w:id="19" w:name="_Toc450405059"/>
-      <w:bookmarkStart w:id="20" w:name="_Toc450835240"/>
+      <w:bookmarkStart w:id="18" w:name="_Toc450405059"/>
+      <w:bookmarkStart w:id="19" w:name="_Toc450835240"/>
       <w:r>
         <w:rPr>
           <w:b/>
         </w:rPr>
         <w:t>оркестровой музыки</w:t>
       </w:r>
+      <w:bookmarkEnd w:id="18"/>
       <w:bookmarkEnd w:id="19"/>
-      <w:bookmarkEnd w:id="20"/>
       <w:r>
         <w:rPr>
           <w:b/>
@@ -10252,6 +10252,7 @@
         <w:ind w:left="-11" w:right="0"/>
       </w:pPr>
       <w:r>
+        <w:lastRenderedPageBreak/>
         <w:t xml:space="preserve">Помимо названных произведений, репертуар камерных оркестров составляли произведения, в которых камерный оркестр занимал доминантную позицию, а флейта становилась второстепенным элементом оркестрового аппарата. Как например, Кюй "Акку" для камерного оркестра В. Сригоцкого-Пака, симфониетта для камерного оркестра (1976), сюита для камерного оркестра (1980) Ж.Дастенова. Также флейте отводилась главная роль в музыке к кинофильмам. Как например, тема «Детство» из кинофильма «Волчонок среди людей» в исполнении флейты, придающая особую атмосферу кинокартине.  </w:t>
       </w:r>
     </w:p>
@@ -10293,6 +10294,7 @@
         <w:ind w:right="0"/>
       </w:pPr>
       <w:r>
+        <w:lastRenderedPageBreak/>
         <w:t>Произведения, в которых партия флейты и оркестра имеют самостоятельную функцию.</w:t>
       </w:r>
       <w:r>
@@ -10366,7 +10368,11 @@
         <w:ind w:left="-11" w:right="0"/>
       </w:pPr>
       <w:r>
-        <w:t xml:space="preserve">На практике выявлено, что не столь важный на первый взгляд аспект вопроса камернизации оркестра, часто приводит к нарушению стиля и жанра музыкального материала. В качестве примера, в известном произведении «Оркестровой сюите №2 для флейты и струнного оркестра» (1738-1739гг.) Иогана Себастьяна Баха, ряд отечественных оркестров ошибочно выбирают большой состав струнных. Это негативно отражается в первую очередь на игре и тембре солирующего инструмента. Поскольку в произведение преобладает средний регистр (как известно, у флейты в этом диапазоне сила звука мала, в отличии от верхнего регистра), солист вынужден передувать, что приводит к завышению интонации, тем самым нарушается эстетика, характер произведения и особенность инструмента, по природе своей наделенным нежным звучанием.  </w:t>
+        <w:t xml:space="preserve">На практике выявлено, что не столь важный на первый взгляд аспект вопроса камернизации оркестра, часто приводит к нарушению стиля и жанра музыкального материала. В качестве примера, в известном произведении «Оркестровой сюите №2 для флейты и струнного оркестра» (1738-1739гг.) Иогана Себастьяна Баха, ряд отечественных оркестров ошибочно выбирают большой состав струнных. Это негативно отражается в первую очередь на игре и тембре солирующего инструмента. Поскольку в произведение преобладает средний регистр (как известно, у флейты в этом диапазоне сила звука мала, в </w:t>
+      </w:r>
+      <w:r>
+        <w:lastRenderedPageBreak/>
+        <w:t xml:space="preserve">отличии от верхнего регистра), солист вынужден передувать, что приводит к завышению интонации, тем самым нарушается эстетика, характер произведения и особенность инструмента, по природе своей наделенным нежным звучанием.  </w:t>
       </w:r>
     </w:p>
     <w:p>
@@ -10411,91 +10417,855 @@
         <w:ind w:left="-11" w:right="0"/>
       </w:pPr>
       <w:r>
-        <w:t>Используя следующую формулу, можно выявить некоторые особенности акустического взаимодействия флейты и струнных:</w:t>
+        <w:t xml:space="preserve">Используя следующую формулу Герхарда Молля для сложения интенсивностей звуков </w:t>
+      </w:r>
+      <w:r>
+        <w:t xml:space="preserve"> можно выявить некоторые особенности акустического взаимодействия флейты и струнных:</w:t>
       </w:r>
     </w:p>
     <w:p>
       <w:pPr>
         <w:spacing w:line="240" w:lineRule="auto"/>
         <w:ind w:left="-11" w:right="0"/>
-        <w:rPr>
+      </w:pPr>
+    </w:p>
+    <w:p>
+      <w:pPr>
+        <w:spacing w:line="240" w:lineRule="auto"/>
+        <w:ind w:left="-11" w:right="0"/>
+        <w:rPr>
+          <w:szCs w:val="28"/>
           <w:lang w:val="en-US"/>
         </w:rPr>
       </w:pPr>
       <w:r>
+        <w:rPr>
+          <w:szCs w:val="28"/>
+          <w:lang w:val="en-US"/>
+        </w:rPr>
+        <w:t>B</w:t>
+      </w:r>
+      <w:r>
+        <w:rPr>
+          <w:szCs w:val="28"/>
+          <w:vertAlign w:val="subscript"/>
+          <w:lang w:val="en-US"/>
+        </w:rPr>
+        <w:t>final</w:t>
+      </w:r>
+      <w:r>
+        <w:rPr>
+          <w:szCs w:val="28"/>
+          <w:lang w:val="en-US"/>
+        </w:rPr>
+        <w:t xml:space="preserve"> = log (10</w:t>
+      </w:r>
+      <w:r>
+        <w:rPr>
+          <w:szCs w:val="28"/>
+          <w:vertAlign w:val="superscript"/>
+          <w:lang w:val="en-US"/>
+        </w:rPr>
+        <w:t>B</w:t>
+      </w:r>
+      <w:r>
+        <w:rPr>
+          <w:szCs w:val="28"/>
+          <w:vertAlign w:val="superscript"/>
+          <w:lang w:val="en-US"/>
+        </w:rPr>
+        <w:t>1</w:t>
+      </w:r>
+      <w:r>
+        <w:rPr>
+          <w:szCs w:val="28"/>
+          <w:lang w:val="en-US"/>
+        </w:rPr>
+        <w:t>+ 10</w:t>
+      </w:r>
+      <w:r>
+        <w:rPr>
+          <w:szCs w:val="28"/>
+          <w:vertAlign w:val="superscript"/>
+          <w:lang w:val="en-US"/>
+        </w:rPr>
+        <w:t>B</w:t>
+      </w:r>
+      <w:r>
+        <w:rPr>
+          <w:szCs w:val="28"/>
+          <w:vertAlign w:val="superscript"/>
+          <w:lang w:val="en-US"/>
+        </w:rPr>
+        <w:t>2</w:t>
+      </w:r>
+      <w:r>
+        <w:rPr>
+          <w:szCs w:val="28"/>
+          <w:lang w:val="en-US"/>
+        </w:rPr>
         <w:t xml:space="preserve"> </w:t>
       </w:r>
       <w:r>
         <w:rPr>
+          <w:szCs w:val="28"/>
           <w:lang w:val="en-US"/>
         </w:rPr>
-        <w:t>L</w:t>
-      </w:r>
-      <w:r>
-        <w:rPr>
-          <w:sz w:val="18"/>
+        <w:t>+10</w:t>
+      </w:r>
+      <w:r>
+        <w:rPr>
+          <w:szCs w:val="28"/>
+          <w:vertAlign w:val="superscript"/>
           <w:lang w:val="en-US"/>
         </w:rPr>
-        <w:t xml:space="preserve">final </w:t>
-      </w:r>
-      <w:r>
-        <w:rPr>
+        <w:t>B</w:t>
+      </w:r>
+      <w:r>
+        <w:rPr>
+          <w:szCs w:val="28"/>
+          <w:vertAlign w:val="superscript"/>
           <w:lang w:val="en-US"/>
         </w:rPr>
-        <w:t>= log</w:t>
-      </w:r>
-      <w:r>
-        <w:rPr>
-          <w:sz w:val="18"/>
+        <w:t>3</w:t>
+      </w:r>
+      <w:r>
+        <w:rPr>
+          <w:szCs w:val="28"/>
           <w:lang w:val="en-US"/>
         </w:rPr>
+        <w:t xml:space="preserve">….) </w:t>
+      </w:r>
+    </w:p>
+    <w:p>
+      <w:pPr>
+        <w:spacing w:line="240" w:lineRule="auto"/>
+        <w:ind w:left="-11" w:right="0"/>
+        <w:rPr>
+          <w:szCs w:val="28"/>
+        </w:rPr>
+      </w:pPr>
+      <w:r>
+        <w:rPr>
+          <w:szCs w:val="28"/>
+          <w:lang w:val="en-US"/>
+        </w:rPr>
+        <w:t>B</w:t>
+      </w:r>
+      <w:r>
+        <w:rPr>
+          <w:szCs w:val="28"/>
+          <w:vertAlign w:val="subscript"/>
+          <w:lang w:val="en-US"/>
+        </w:rPr>
+        <w:t>final</w:t>
+      </w:r>
+      <w:r>
+        <w:rPr>
+          <w:szCs w:val="28"/>
+          <w:vertAlign w:val="subscript"/>
+        </w:rPr>
+        <w:t xml:space="preserve">  </w:t>
+      </w:r>
+      <w:r>
+        <w:rPr>
+          <w:szCs w:val="28"/>
+        </w:rPr>
+        <w:t xml:space="preserve">- </w:t>
+      </w:r>
+      <w:r>
+        <w:rPr>
+          <w:szCs w:val="28"/>
+        </w:rPr>
+        <w:t>конечная сумма интенсивностей звуков В1, В2, В3 и т.д., где интенсивность измеряется в Беллах.</w:t>
+      </w:r>
+    </w:p>
+    <w:p>
+      <w:pPr>
+        <w:spacing w:after="66" w:line="240" w:lineRule="auto"/>
+        <w:ind w:left="0" w:right="0" w:firstLine="699"/>
+        <w:jc w:val="left"/>
+      </w:pPr>
+      <w:r>
+        <w:t>Известно, что звучание флейты составляет от 50 до 85 дБ</w:t>
+      </w:r>
+      <w:r>
+        <w:t xml:space="preserve"> (</w:t>
+      </w:r>
+      <w:r>
+        <w:t xml:space="preserve">далее </w:t>
+      </w:r>
+      <w:r>
+        <w:rPr>
+          <w:lang w:val="en-US"/>
+        </w:rPr>
+        <w:t>B</w:t>
+      </w:r>
+      <w:r>
+        <w:rPr>
+          <w:vertAlign w:val="subscript"/>
+          <w:lang w:val="en-US"/>
+        </w:rPr>
+        <w:t>f</w:t>
+      </w:r>
+      <w:r>
+        <w:t>)</w:t>
+      </w:r>
+    </w:p>
+    <w:p>
+      <w:pPr>
+        <w:spacing w:after="66" w:line="240" w:lineRule="auto"/>
+        <w:ind w:left="0" w:right="0" w:firstLine="699"/>
+        <w:jc w:val="left"/>
+      </w:pPr>
+      <w:r>
+        <w:t>Звучание струнных от 35 до 75 дБ.</w:t>
+      </w:r>
+      <w:r>
+        <w:t xml:space="preserve"> (</w:t>
+      </w:r>
+      <w:r>
+        <w:t xml:space="preserve">далее </w:t>
+      </w:r>
+      <w:r>
+        <w:rPr>
+          <w:lang w:val="en-US"/>
+        </w:rPr>
+        <w:t>B</w:t>
+      </w:r>
+      <w:r>
+        <w:rPr>
+          <w:vertAlign w:val="subscript"/>
+          <w:lang w:val="en-US"/>
+        </w:rPr>
+        <w:t>s</w:t>
+      </w:r>
+      <w:r>
+        <w:t>)</w:t>
+      </w:r>
+      <w:r>
         <w:t xml:space="preserve"> </w:t>
       </w:r>
+    </w:p>
+    <w:p>
+      <w:pPr>
+        <w:spacing w:line="240" w:lineRule="auto"/>
+        <w:ind w:left="-11" w:right="0"/>
+        <w:rPr>
+          <w:szCs w:val="28"/>
+        </w:rPr>
+      </w:pPr>
+    </w:p>
+    <w:p>
+      <w:pPr>
+        <w:spacing w:line="240" w:lineRule="auto"/>
+        <w:ind w:left="0" w:right="0" w:firstLine="699"/>
+        <w:rPr>
+          <w:szCs w:val="28"/>
+        </w:rPr>
+      </w:pPr>
+      <w:r>
+        <w:rPr>
+          <w:szCs w:val="28"/>
+        </w:rPr>
+        <w:t>Допуская, что струнные</w:t>
+      </w:r>
+      <w:r>
+        <w:rPr>
+          <w:szCs w:val="28"/>
+        </w:rPr>
+        <w:t xml:space="preserve"> вместе с флейтой </w:t>
+      </w:r>
+      <w:r>
+        <w:rPr>
+          <w:szCs w:val="28"/>
+        </w:rPr>
+        <w:t>в камерном оркестре иг</w:t>
+      </w:r>
+      <w:r>
+        <w:rPr>
+          <w:szCs w:val="28"/>
+        </w:rPr>
+        <w:t>рают на средней интенсивности,</w:t>
+      </w:r>
+      <w:r>
+        <w:rPr>
+          <w:szCs w:val="28"/>
+        </w:rPr>
+        <w:t xml:space="preserve"> можно рассчитать максимальное допустимое количество струнных, чтобы не превысить звучание флейты.</w:t>
+      </w:r>
+    </w:p>
+    <w:p>
+      <w:pPr>
+        <w:spacing w:line="240" w:lineRule="auto"/>
+        <w:ind w:left="0" w:right="0" w:firstLine="699"/>
+        <w:rPr>
+          <w:szCs w:val="28"/>
+        </w:rPr>
+      </w:pPr>
+    </w:p>
+    <w:p>
+      <w:pPr>
+        <w:spacing w:line="240" w:lineRule="auto"/>
+        <w:ind w:left="-11" w:right="0"/>
+        <w:rPr>
+          <w:szCs w:val="28"/>
+        </w:rPr>
+      </w:pPr>
       <w:r>
         <w:rPr>
           <w:lang w:val="en-US"/>
         </w:rPr>
-        <w:t>(10</w:t>
-      </w:r>
-      <w:r>
-        <w:rPr>
-          <w:sz w:val="18"/>
+        <w:t>B</w:t>
+      </w:r>
+      <w:r>
+        <w:rPr>
+          <w:vertAlign w:val="subscript"/>
           <w:lang w:val="en-US"/>
         </w:rPr>
-        <w:t xml:space="preserve">L1+ </w:t>
-      </w:r>
-      <w:r>
-        <w:rPr>
+        <w:t>fm</w:t>
+      </w:r>
+      <w:r>
+        <w:rPr>
+          <w:vertAlign w:val="subscript"/>
           <w:lang w:val="en-US"/>
         </w:rPr>
-        <w:t>10</w:t>
-      </w:r>
-      <w:r>
-        <w:rPr>
-          <w:sz w:val="18"/>
+        <w:t>in</w:t>
+      </w:r>
+      <w:r>
+        <w:rPr>
+          <w:vertAlign w:val="subscript"/>
+        </w:rPr>
+        <w:t xml:space="preserve"> </w:t>
+      </w:r>
+      <w:r>
+        <w:t>= 5,0</w:t>
+      </w:r>
+    </w:p>
+    <w:p>
+      <w:pPr>
+        <w:spacing w:line="240" w:lineRule="auto"/>
+        <w:ind w:left="-11" w:right="0"/>
+        <w:rPr>
+          <w:szCs w:val="28"/>
+        </w:rPr>
+      </w:pPr>
+      <w:r>
+        <w:rPr>
+          <w:szCs w:val="28"/>
           <w:lang w:val="en-US"/>
         </w:rPr>
-        <w:t xml:space="preserve"> L2 </w:t>
-      </w:r>
-      <w:r>
-        <w:rPr>
+        <w:t>B</w:t>
+      </w:r>
+      <w:r>
+        <w:rPr>
+          <w:szCs w:val="28"/>
+          <w:vertAlign w:val="subscript"/>
           <w:lang w:val="en-US"/>
         </w:rPr>
-        <w:t xml:space="preserve">+10 </w:t>
-      </w:r>
-      <w:r>
-        <w:rPr>
-          <w:sz w:val="18"/>
+        <w:t>fm</w:t>
+      </w:r>
+      <w:r>
+        <w:rPr>
+          <w:szCs w:val="28"/>
+          <w:vertAlign w:val="subscript"/>
           <w:lang w:val="en-US"/>
         </w:rPr>
-        <w:t>L3</w:t>
-      </w:r>
-      <w:r>
-        <w:rPr>
+        <w:t>ax</w:t>
+      </w:r>
+      <w:r>
+        <w:rPr>
+          <w:szCs w:val="28"/>
+          <w:vertAlign w:val="subscript"/>
+        </w:rPr>
+        <w:t xml:space="preserve"> = </w:t>
+      </w:r>
+      <w:r>
+        <w:rPr>
+          <w:szCs w:val="28"/>
+        </w:rPr>
+        <w:t>8,5</w:t>
+      </w:r>
+    </w:p>
+    <w:p>
+      <w:pPr>
+        <w:spacing w:line="240" w:lineRule="auto"/>
+        <w:ind w:left="-11" w:right="0"/>
+        <w:rPr>
+          <w:vertAlign w:val="superscript"/>
+        </w:rPr>
+      </w:pPr>
+      <w:r>
+        <w:rPr>
+          <w:szCs w:val="28"/>
           <w:lang w:val="en-US"/>
         </w:rPr>
-        <w:t xml:space="preserve">….) </w:t>
-      </w:r>
+        <w:t>B</w:t>
+      </w:r>
+      <w:r>
+        <w:rPr>
+          <w:szCs w:val="28"/>
+          <w:vertAlign w:val="subscript"/>
+          <w:lang w:val="en-US"/>
+        </w:rPr>
+        <w:t xml:space="preserve">f  </w:t>
+      </w:r>
+      <w:r>
+        <w:rPr>
+          <w:lang w:val="en-US"/>
+        </w:rPr>
+        <w:t>= (5,0+8,5) : 2 = 6,75</w:t>
+      </w:r>
+      <w:r>
+        <w:rPr>
+          <w:lang w:val="en-US"/>
+        </w:rPr>
+        <w:t xml:space="preserve"> – </w:t>
+      </w:r>
+      <w:r>
+        <w:t>средняя интенсивность звучания флейты</w:t>
+      </w:r>
+    </w:p>
+    <w:p>
+      <w:pPr>
+        <w:spacing w:line="240" w:lineRule="auto"/>
+        <w:ind w:left="-11" w:right="0"/>
+        <w:rPr>
+          <w:szCs w:val="28"/>
+        </w:rPr>
+      </w:pPr>
+      <w:r>
+        <w:rPr>
+          <w:szCs w:val="28"/>
+          <w:lang w:val="en-US"/>
+        </w:rPr>
+        <w:t>B</w:t>
+      </w:r>
+      <w:r>
+        <w:rPr>
+          <w:szCs w:val="28"/>
+          <w:vertAlign w:val="superscript"/>
+        </w:rPr>
+        <w:softHyphen/>
+      </w:r>
+      <w:r>
+        <w:rPr>
+          <w:szCs w:val="28"/>
+          <w:vertAlign w:val="superscript"/>
+        </w:rPr>
+        <w:softHyphen/>
+      </w:r>
+      <w:r>
+        <w:rPr>
+          <w:szCs w:val="28"/>
+          <w:vertAlign w:val="subscript"/>
+          <w:lang w:val="en-US"/>
+        </w:rPr>
+        <w:t>smin</w:t>
+      </w:r>
+      <w:r>
+        <w:rPr>
+          <w:szCs w:val="28"/>
+          <w:vertAlign w:val="superscript"/>
+        </w:rPr>
+        <w:t xml:space="preserve"> </w:t>
+      </w:r>
+      <w:r>
+        <w:rPr>
+          <w:szCs w:val="28"/>
+        </w:rPr>
+        <w:t>= 3,5</w:t>
+      </w:r>
+    </w:p>
+    <w:p>
+      <w:pPr>
+        <w:spacing w:line="240" w:lineRule="auto"/>
+        <w:ind w:left="0" w:right="0"/>
+        <w:rPr>
+          <w:szCs w:val="28"/>
+        </w:rPr>
+      </w:pPr>
+      <w:r>
+        <w:rPr>
+          <w:szCs w:val="28"/>
+          <w:lang w:val="en-US"/>
+        </w:rPr>
+        <w:t>B</w:t>
+      </w:r>
+      <w:r>
+        <w:rPr>
+          <w:szCs w:val="28"/>
+          <w:vertAlign w:val="subscript"/>
+          <w:lang w:val="en-US"/>
+        </w:rPr>
+        <w:t>sm</w:t>
+      </w:r>
+      <w:r>
+        <w:rPr>
+          <w:szCs w:val="28"/>
+          <w:vertAlign w:val="subscript"/>
+          <w:lang w:val="en-US"/>
+        </w:rPr>
+        <w:t>ax</w:t>
+      </w:r>
+      <w:r>
+        <w:rPr>
+          <w:szCs w:val="28"/>
+          <w:vertAlign w:val="subscript"/>
+        </w:rPr>
+        <w:t xml:space="preserve"> </w:t>
+      </w:r>
+      <w:r>
+        <w:rPr>
+          <w:szCs w:val="28"/>
+        </w:rPr>
+        <w:t>= 7,5</w:t>
+      </w:r>
+    </w:p>
+    <w:p>
+      <w:pPr>
+        <w:spacing w:line="240" w:lineRule="auto"/>
+        <w:ind w:left="-11" w:right="0"/>
+      </w:pPr>
+      <w:r>
+        <w:rPr>
+          <w:szCs w:val="28"/>
+          <w:lang w:val="en-US"/>
+        </w:rPr>
+        <w:t>B</w:t>
+      </w:r>
+      <w:r>
+        <w:rPr>
+          <w:szCs w:val="28"/>
+          <w:vertAlign w:val="subscript"/>
+          <w:lang w:val="en-US"/>
+        </w:rPr>
+        <w:t>s</w:t>
+      </w:r>
+      <w:r>
+        <w:rPr>
+          <w:szCs w:val="28"/>
+          <w:vertAlign w:val="superscript"/>
+        </w:rPr>
+        <w:t xml:space="preserve"> </w:t>
+      </w:r>
+      <w:r>
+        <w:rPr>
+          <w:szCs w:val="28"/>
+        </w:rPr>
+        <w:t>= (3,5+7,5) / 2 = 5,5</w:t>
+      </w:r>
+      <w:r>
+        <w:t xml:space="preserve">  - средняя интенсивность</w:t>
+      </w:r>
+      <w:r>
+        <w:t xml:space="preserve"> звучания</w:t>
+      </w:r>
+      <w:r>
+        <w:t xml:space="preserve"> струнного инструмента</w:t>
+      </w:r>
+    </w:p>
+    <w:p>
+      <w:pPr>
+        <w:spacing w:line="240" w:lineRule="auto"/>
+        <w:ind w:left="-11" w:right="0"/>
+      </w:pPr>
+    </w:p>
+    <w:p>
+      <w:pPr>
+        <w:spacing w:line="240" w:lineRule="auto"/>
+        <w:ind w:left="-11" w:right="0"/>
+      </w:pPr>
+      <w:r>
+        <w:t>Используя формулу имеем:</w:t>
+      </w:r>
+    </w:p>
+    <w:p>
+      <w:pPr>
+        <w:spacing w:line="240" w:lineRule="auto"/>
+        <w:ind w:left="-11" w:right="0"/>
+        <w:rPr>
+          <w:szCs w:val="28"/>
+          <w:lang w:val="en-US"/>
+        </w:rPr>
+      </w:pPr>
+      <w:r>
+        <w:rPr>
+          <w:szCs w:val="28"/>
+          <w:lang w:val="en-US"/>
+        </w:rPr>
+        <w:t>B</w:t>
+      </w:r>
+      <w:r>
+        <w:rPr>
+          <w:szCs w:val="28"/>
+          <w:vertAlign w:val="superscript"/>
+          <w:lang w:val="en-US"/>
+        </w:rPr>
+        <w:t>s</w:t>
+      </w:r>
+      <w:r>
+        <w:rPr>
+          <w:szCs w:val="28"/>
+          <w:vertAlign w:val="subscript"/>
+          <w:lang w:val="en-US"/>
+        </w:rPr>
+        <w:t>final</w:t>
+      </w:r>
+      <w:r>
+        <w:rPr>
+          <w:szCs w:val="28"/>
+          <w:vertAlign w:val="subscript"/>
+          <w:lang w:val="en-US"/>
+        </w:rPr>
+        <w:t xml:space="preserve"> </w:t>
+      </w:r>
+      <w:r>
+        <w:rPr>
+          <w:szCs w:val="28"/>
+          <w:lang w:val="en-US"/>
+        </w:rPr>
+        <w:t xml:space="preserve">= </w:t>
+      </w:r>
+      <w:r>
+        <w:rPr>
+          <w:szCs w:val="28"/>
+          <w:lang w:val="en-US"/>
+        </w:rPr>
+        <w:t>log</w:t>
+      </w:r>
+      <w:r>
+        <w:rPr>
+          <w:szCs w:val="28"/>
+          <w:lang w:val="en-US"/>
+        </w:rPr>
+        <w:t xml:space="preserve"> (</w:t>
+      </w:r>
+      <w:r>
+        <w:rPr>
+          <w:szCs w:val="28"/>
+          <w:lang w:val="en-US"/>
+        </w:rPr>
+        <w:t>x</w:t>
+      </w:r>
+      <w:r>
+        <w:rPr>
+          <w:szCs w:val="28"/>
+          <w:lang w:val="en-US"/>
+        </w:rPr>
+        <w:t xml:space="preserve"> </w:t>
+      </w:r>
+      <w:r>
+        <w:rPr>
+          <w:szCs w:val="28"/>
+          <w:vertAlign w:val="superscript"/>
+          <w:lang w:val="en-US"/>
+        </w:rPr>
+        <w:t>.</w:t>
+      </w:r>
+      <w:r>
+        <w:rPr>
+          <w:szCs w:val="28"/>
+          <w:lang w:val="en-US"/>
+        </w:rPr>
+        <w:t xml:space="preserve"> 10</w:t>
+      </w:r>
+      <w:r>
+        <w:rPr>
+          <w:szCs w:val="28"/>
+          <w:vertAlign w:val="superscript"/>
+          <w:lang w:val="en-US"/>
+        </w:rPr>
+        <w:t>5,5</w:t>
+      </w:r>
+      <w:r>
+        <w:rPr>
+          <w:szCs w:val="28"/>
+          <w:lang w:val="en-US"/>
+        </w:rPr>
+        <w:t xml:space="preserve">) &lt; </w:t>
+      </w:r>
+      <w:r>
+        <w:rPr>
+          <w:szCs w:val="28"/>
+          <w:vertAlign w:val="subscript"/>
+          <w:lang w:val="en-US"/>
+        </w:rPr>
+        <w:t xml:space="preserve"> </w:t>
+      </w:r>
+      <w:r>
+        <w:rPr>
+          <w:szCs w:val="28"/>
+          <w:lang w:val="en-US"/>
+        </w:rPr>
+        <w:t>6</w:t>
+      </w:r>
+      <w:r>
+        <w:rPr>
+          <w:szCs w:val="28"/>
+          <w:lang w:val="en-US"/>
+        </w:rPr>
+        <w:t>,</w:t>
+      </w:r>
+      <w:r>
+        <w:rPr>
+          <w:szCs w:val="28"/>
+          <w:lang w:val="en-US"/>
+        </w:rPr>
+        <w:t>7</w:t>
+      </w:r>
+      <w:r>
+        <w:rPr>
+          <w:szCs w:val="28"/>
+          <w:lang w:val="en-US"/>
+        </w:rPr>
+        <w:t>5</w:t>
+      </w:r>
+    </w:p>
+    <w:p>
+      <w:pPr>
+        <w:spacing w:after="66" w:line="240" w:lineRule="auto"/>
+        <w:ind w:left="699" w:right="0" w:firstLine="0"/>
+        <w:jc w:val="left"/>
+        <w:rPr>
+          <w:szCs w:val="28"/>
+          <w:lang w:val="en-US"/>
+        </w:rPr>
+      </w:pPr>
+      <w:r>
+        <w:rPr>
+          <w:szCs w:val="28"/>
+          <w:lang w:val="en-US"/>
+        </w:rPr>
+        <w:t>Log x + 5,5  &lt;</w:t>
+      </w:r>
+      <w:r>
+        <w:rPr>
+          <w:szCs w:val="28"/>
+          <w:lang w:val="en-US"/>
+        </w:rPr>
+        <w:t xml:space="preserve"> 6</w:t>
+      </w:r>
+      <w:r>
+        <w:rPr>
+          <w:szCs w:val="28"/>
+          <w:lang w:val="en-US"/>
+        </w:rPr>
+        <w:t>,</w:t>
+      </w:r>
+      <w:r>
+        <w:rPr>
+          <w:szCs w:val="28"/>
+          <w:lang w:val="en-US"/>
+        </w:rPr>
+        <w:t>7</w:t>
+      </w:r>
+      <w:r>
+        <w:rPr>
+          <w:szCs w:val="28"/>
+          <w:lang w:val="en-US"/>
+        </w:rPr>
+        <w:t>5</w:t>
+      </w:r>
+    </w:p>
+    <w:p>
+      <w:pPr>
+        <w:spacing w:after="66" w:line="240" w:lineRule="auto"/>
+        <w:ind w:left="699" w:right="0" w:firstLine="0"/>
+        <w:jc w:val="left"/>
+        <w:rPr>
+          <w:szCs w:val="28"/>
+        </w:rPr>
+      </w:pPr>
+      <w:r>
+        <w:rPr>
+          <w:szCs w:val="28"/>
+          <w:lang w:val="en-US"/>
+        </w:rPr>
+        <w:t>Log</w:t>
+      </w:r>
+      <w:r>
+        <w:rPr>
+          <w:szCs w:val="28"/>
+        </w:rPr>
+        <w:t xml:space="preserve"> </w:t>
+      </w:r>
+      <w:r>
+        <w:rPr>
+          <w:szCs w:val="28"/>
+          <w:lang w:val="en-US"/>
+        </w:rPr>
+        <w:t>x</w:t>
+      </w:r>
+      <w:r>
+        <w:rPr>
+          <w:szCs w:val="28"/>
+        </w:rPr>
+        <w:t xml:space="preserve"> &lt;</w:t>
+      </w:r>
+      <w:r>
+        <w:rPr>
+          <w:szCs w:val="28"/>
+        </w:rPr>
+        <w:t xml:space="preserve"> 1,25</w:t>
+      </w:r>
+    </w:p>
+    <w:p>
+      <w:pPr>
+        <w:spacing w:after="66" w:line="240" w:lineRule="auto"/>
+        <w:ind w:left="699" w:right="0" w:firstLine="0"/>
+        <w:jc w:val="left"/>
+      </w:pPr>
+      <w:r>
+        <w:rPr>
+          <w:szCs w:val="28"/>
+          <w:lang w:val="en-US"/>
+        </w:rPr>
+        <w:lastRenderedPageBreak/>
+        <w:t>x</w:t>
+      </w:r>
+      <w:r>
+        <w:rPr>
+          <w:szCs w:val="28"/>
+        </w:rPr>
+        <w:t xml:space="preserve"> &lt; 18</w:t>
+      </w:r>
+    </w:p>
+    <w:p>
+      <w:pPr>
+        <w:spacing w:line="240" w:lineRule="auto"/>
+        <w:ind w:left="-11" w:right="0"/>
+        <w:rPr>
+          <w:szCs w:val="28"/>
+        </w:rPr>
+      </w:pPr>
+      <w:r>
+        <w:rPr>
+          <w:szCs w:val="28"/>
+        </w:rPr>
+        <w:t xml:space="preserve">где </w:t>
+      </w:r>
+      <w:r>
+        <w:rPr>
+          <w:szCs w:val="28"/>
+          <w:lang w:val="en-US"/>
+        </w:rPr>
+        <w:t>x</w:t>
+      </w:r>
+      <w:r>
+        <w:rPr>
+          <w:szCs w:val="28"/>
+        </w:rPr>
+        <w:t xml:space="preserve"> – </w:t>
+      </w:r>
+      <w:r>
+        <w:rPr>
+          <w:szCs w:val="28"/>
+        </w:rPr>
+        <w:t>количество исполнителей на струнном инструменте.</w:t>
+      </w:r>
+      <w:bookmarkStart w:id="20" w:name="_GoBack"/>
+      <w:bookmarkEnd w:id="20"/>
     </w:p>
     <w:p>
       <w:pPr>
@@ -10503,35 +11273,6 @@
         <w:ind w:left="0" w:right="0" w:firstLine="0"/>
         <w:jc w:val="left"/>
       </w:pPr>
-      <w:r>
-        <w:rPr>
-          <w:lang w:val="en-US"/>
-        </w:rPr>
-        <w:t xml:space="preserve"> </w:t>
-      </w:r>
-      <w:r>
-        <w:t xml:space="preserve">Известно, что звучание флейты составляет от 50 до 85 дБ (децибел). Звучание струнных от 35 до 75 дБ. </w:t>
-      </w:r>
-      <w:r>
-        <w:t xml:space="preserve"> </w:t>
-      </w:r>
-    </w:p>
-    <w:p>
-      <w:pPr>
-        <w:spacing w:after="66" w:line="240" w:lineRule="auto"/>
-        <w:ind w:left="0" w:right="0" w:firstLine="0"/>
-        <w:jc w:val="left"/>
-      </w:pPr>
-      <w:r>
-        <w:t xml:space="preserve">( формула в приложении к диссертации) </w:t>
-      </w:r>
-    </w:p>
-    <w:p>
-      <w:pPr>
-        <w:spacing w:after="0" w:line="240" w:lineRule="auto"/>
-        <w:ind w:left="0" w:right="0" w:firstLine="0"/>
-        <w:jc w:val="left"/>
-      </w:pPr>
     </w:p>
     <w:p>
       <w:pPr>
@@ -10626,6 +11367,7 @@
         <w:ind w:left="-11" w:right="0"/>
       </w:pPr>
       <w:r>
+        <w:lastRenderedPageBreak/>
         <w:t xml:space="preserve">Симфонической и народный оркестр стали теми составами, в русле которых развивалось флейтовое исполнительское искусство. Данные составы соответствовали идеологии и способны были передать дух </w:t>
       </w:r>
       <w:r>
@@ -10710,7 +11452,11 @@
         <w:t xml:space="preserve"> оркестра</w:t>
       </w:r>
       <w:r>
-        <w:t>. В произведении Т. Кажгалиева, С. Абдинурова флейта продемонстрирована, как насыщенная, самостоятельная партия, которая в равной степени взаимодействует со струнным. Инструменты использованы цельно, содействуя с флейтой. В произведениях С. Абдинурова особенно подчеркнута партия флейта, в которой выявлены черты сольного исполнительства. Произведения демонстрируют, что взаимодействие флейты и камерного оркестра наиболее полно раскрывают тембровые особенности инструментов, являясь идеальным сочетание звучания и общего баланса.</w:t>
+        <w:t xml:space="preserve">. В произведении Т. Кажгалиева, С. Абдинурова флейта продемонстрирована, как насыщенная, самостоятельная партия, которая в равной степени взаимодействует со струнным. Инструменты использованы цельно, содействуя с флейтой. В произведениях С. Абдинурова особенно подчеркнута партия флейта, в которой выявлены черты сольного </w:t>
+      </w:r>
+      <w:r>
+        <w:lastRenderedPageBreak/>
+        <w:t>исполнительства. Произведения демонстрируют, что взаимодействие флейты и камерного оркестра наиболее полно раскрывают тембровые особенности инструментов, являясь идеальным сочетание звучания и общего баланса.</w:t>
       </w:r>
       <w:r>
         <w:rPr>
@@ -10795,6 +11541,103 @@
       </w:r>
       <w:r>
         <w:t xml:space="preserve">благодаря широкому спектру обертонов, хорошо прослушиваемы в немногих чистых и смешанных тембрах, очерчены тончайшими штрихами в широком объеме нюансов. </w:t>
+      </w:r>
+    </w:p>
+    <w:p>
+      <w:pPr>
+        <w:spacing w:after="39" w:line="240" w:lineRule="auto"/>
+        <w:ind w:left="-11" w:right="0"/>
+      </w:pPr>
+      <w:r>
+        <w:t xml:space="preserve">Исполнительский стиль </w:t>
+      </w:r>
+      <w:r>
+        <w:t xml:space="preserve">первых </w:t>
+      </w:r>
+      <w:r>
+        <w:t>солирующих флейтистов</w:t>
+      </w:r>
+      <w:r>
+        <w:t xml:space="preserve"> </w:t>
+      </w:r>
+    </w:p>
+    <w:p>
+      <w:pPr>
+        <w:spacing w:after="39" w:line="240" w:lineRule="auto"/>
+        <w:ind w:left="-11" w:right="0"/>
+      </w:pPr>
+      <w:r>
+        <w:t xml:space="preserve">В. Книтель – </w:t>
+      </w:r>
+    </w:p>
+    <w:p>
+      <w:pPr>
+        <w:spacing w:after="39" w:line="240" w:lineRule="auto"/>
+        <w:ind w:left="-11" w:right="0"/>
+      </w:pPr>
+      <w:r>
+        <w:t xml:space="preserve">Кайролла Акрамашевич </w:t>
+      </w:r>
+      <w:r>
+        <w:t xml:space="preserve">Жумакенов – </w:t>
+      </w:r>
+    </w:p>
+    <w:p>
+      <w:pPr>
+        <w:spacing w:after="39" w:line="240" w:lineRule="auto"/>
+        <w:ind w:left="-11" w:right="0"/>
+      </w:pPr>
+      <w:r>
+        <w:t xml:space="preserve">Как показывает история, многие произведения, получившие признание в музыкальной культуре Казахстана, в творчестве композиторов были </w:t>
+      </w:r>
+      <w:r>
+        <w:lastRenderedPageBreak/>
+        <w:t xml:space="preserve">посвящены К. </w:t>
+      </w:r>
+      <w:r>
+        <w:t xml:space="preserve">Жумакенову. Произведения С. Мухамеджанова, К.Кужамьярова, М. Сагатова, Б. Дальденбая, С. Абдинурова и др.  </w:t>
+      </w:r>
+    </w:p>
+    <w:p>
+      <w:pPr>
+        <w:spacing w:after="39" w:line="240" w:lineRule="auto"/>
+        <w:ind w:left="-11" w:right="0"/>
+      </w:pPr>
+    </w:p>
+    <w:p>
+      <w:pPr>
+        <w:spacing w:after="39" w:line="240" w:lineRule="auto"/>
+        <w:ind w:left="-11" w:right="0"/>
+      </w:pPr>
+      <w:r>
+        <w:t>как отмечает Т. Нуралы «ни одно произведение казахстанских композиторов не было обойдено его вниманием…играя сочинение</w:t>
+      </w:r>
+      <w:r>
+        <w:t>, он умел</w:t>
+      </w:r>
+      <w:r>
+        <w:t xml:space="preserve"> раскрыть замысел автора, как бы созда</w:t>
+      </w:r>
+      <w:r>
+        <w:t>вал</w:t>
+      </w:r>
+      <w:r>
+        <w:t xml:space="preserve"> традиции исполнения данной музыки» </w:t>
+      </w:r>
+      <w:r>
+        <w:t>[</w:t>
+      </w:r>
+      <w:r>
+        <w:rPr>
+          <w:highlight w:val="yellow"/>
+        </w:rPr>
+        <w:t>Т.Нуралы Штрихи к портретам</w:t>
+      </w:r>
+      <w:r>
+        <w:t>]</w:t>
+      </w:r>
+      <w:r>
+        <w:t xml:space="preserve"> </w:t>
       </w:r>
     </w:p>
     <w:p>
@@ -11599,6 +12442,7 @@
         <w:rPr>
           <w:lang w:val="en-US"/>
         </w:rPr>
+        <w:lastRenderedPageBreak/>
         <w:t>II</w:t>
       </w:r>
       <w:r>
@@ -11645,6 +12489,7 @@
         <w:ind w:left="-11" w:right="0"/>
       </w:pPr>
       <w:r>
+        <w:lastRenderedPageBreak/>
         <w:t xml:space="preserve"> Сыдык Мухамеджанов являлся внуком знаменитого Оспана кажы. Его дед в свое время совершил паломничество в Мекку, которое заняло в общем 1,5 года. Дед композитора был грамотным, известным и уважаемым человеком. Он помогал многим бедным семьям, поэтому все в окрестности знали его. Когда начались тяжелые времена для казахского народа, Оспана кажы сочли зажиточным. Все имущество было конфисковано.[3] </w:t>
       </w:r>
     </w:p>
@@ -12811,7 +13656,11 @@
         <w:ind w:left="-11" w:right="0"/>
       </w:pPr>
       <w:r>
-        <w:t xml:space="preserve">Оркестровая фактура тесно сплетена с образным содержанием. Она рассматривается как некий компонент, необходимый для претворения художественного содержания произведения. Соотношение голосов – их высотное и пространственное расположение, тембр, плотность и их колористические возможности дают основание для дифференцирования фактуры на три пласта, каждый из которых несет самостоятельную функцию в драматургии. Так, образ души композитора слышен в теме солирующего инструмента-флейты, тема народа – в партиях оркестра и фортепиано, а также тема времени – в партиях духовых инструментов. К середине оркестровая фактура существенно уплотняется. Однако эмоциональная вершина достигается не с помощью прироста голосов и усиления динамики, а благодаря внутреннему напряжению. Общее динамическое звучание не выходит за пределы mf.  </w:t>
+        <w:t xml:space="preserve">Оркестровая фактура тесно сплетена с образным содержанием. Она рассматривается как некий компонент, необходимый для претворения </w:t>
+      </w:r>
+      <w:r>
+        <w:lastRenderedPageBreak/>
+        <w:t xml:space="preserve">художественного содержания произведения. Соотношение голосов – их высотное и пространственное расположение, тембр, плотность и их колористические возможности дают основание для дифференцирования фактуры на три пласта, каждый из которых несет самостоятельную функцию в драматургии. Так, образ души композитора слышен в теме солирующего инструмента-флейты, тема народа – в партиях оркестра и фортепиано, а также тема времени – в партиях духовых инструментов. К середине оркестровая фактура существенно уплотняется. Однако эмоциональная вершина достигается не с помощью прироста голосов и усиления динамики, а благодаря внутреннему напряжению. Общее динамическое звучание не выходит за пределы mf.  </w:t>
       </w:r>
     </w:p>
     <w:p>
@@ -12932,7 +13781,11 @@
         <w:ind w:left="-11" w:right="0"/>
       </w:pPr>
       <w:r>
-        <w:t xml:space="preserve">В экспозиции появляется главная партия в более в медленном темпе (Andante molto), где главным сюжетным мотивом выступает тема народа, которая звучит в партии оркестра. Условно ее можно поделить на две темы. Эти обе темы участвуют в создании одного образа – образа народа, однако по характеру и фактуре они все же отличаются. Лаконичное вступление из четырех тактов у струнных инструментов, подготавливает лирический, распевный мотив в партии флейты. За ней вступает более динамичная вторая тема. Переменный ритм, в котором 3/4 сменяются 2/4, передает характерные черты казахского народного мелоса.  </w:t>
+        <w:t xml:space="preserve">В экспозиции появляется главная партия в более в медленном темпе (Andante molto), где главным сюжетным мотивом выступает тема народа, </w:t>
+      </w:r>
+      <w:r>
+        <w:lastRenderedPageBreak/>
+        <w:t xml:space="preserve">которая звучит в партии оркестра. Условно ее можно поделить на две темы. Эти обе темы участвуют в создании одного образа – образа народа, однако по характеру и фактуре они все же отличаются. Лаконичное вступление из четырех тактов у струнных инструментов, подготавливает лирический, распевный мотив в партии флейты. За ней вступает более динамичная вторая тема. Переменный ритм, в котором 3/4 сменяются 2/4, передает характерные черты казахского народного мелоса.  </w:t>
       </w:r>
     </w:p>
     <w:p>
@@ -13068,6 +13921,7 @@
         <w:rPr>
           <w:i/>
         </w:rPr>
+        <w:lastRenderedPageBreak/>
         <w:t>Пример 3 – Поэма для флейты и камерного оркестра С. Мухамеджанова</w:t>
       </w:r>
     </w:p>
@@ -13241,6 +14095,7 @@
         <w:t xml:space="preserve">С точки зрения образной составляющей, она выражает эмоциональные порывы души. Тематизм разработки определяется условием развития интонационного материала экспозиции. Далее следует кульминационный эпизод, который является центральным разделом не только разработки, но и </w:t>
       </w:r>
       <w:r>
+        <w:lastRenderedPageBreak/>
         <w:t>всего произведения (Пример 4).</w:t>
       </w:r>
       <w:r>
@@ -13345,6 +14200,7 @@
         <w:ind w:left="-11" w:right="0"/>
       </w:pPr>
       <w:r>
+        <w:lastRenderedPageBreak/>
         <w:t xml:space="preserve">Реприза начинается с главной партии – темы народа. В тональном и интонационном соотношении реприза является точной. В ней лишь меняются роли партий. Если тема смятений проходила в партии духовых, здесь же она звучит у солирующей флейты. Обособление начальных мотивов партией солирующей флейты в контексте драматургии воспринимается как утверждение образов экспозиции. По структуре она более сжата. Последний эпизод – тема смятений, звучащая партии гобоя, перетекает в партии кларнета и фагота. Смена тесситуры влияет также на образное структуру. Музыка уходит в глубь.  В коде тема побочной партии звучит приобретает новую темпо-динамическую характерность. Выбор более медленного темпа (Adagio), и приглушенной динамики (pp) делает тему еще более глубокой, вдумчивой. Далее музыкальная мысль возвращается к интонациям вступления, но в новом ключе. Благодаря прерывистым аккордам в партии оркестра, она приобретает новый характер. Благодаря уплотнению фактуры в ней усиливается эмоциональное начало, что перетекает и завершается затаённо-лирическими аккордами у струнных.   </w:t>
       </w:r>
     </w:p>
@@ -13593,7 +14449,18 @@
           <w:shd w:val="clear" w:color="auto" w:fill="FFFFFF"/>
           <w:lang w:eastAsia="en-US"/>
         </w:rPr>
-        <w:t xml:space="preserve">жизненного опыта, позволяющий </w:t>
+        <w:t xml:space="preserve">жизненного </w:t>
+      </w:r>
+      <w:r>
+        <w:rPr>
+          <w:rFonts w:eastAsiaTheme="minorHAnsi"/>
+          <w:color w:val="auto"/>
+          <w:szCs w:val="28"/>
+          <w:shd w:val="clear" w:color="auto" w:fill="FFFFFF"/>
+          <w:lang w:eastAsia="en-US"/>
+        </w:rPr>
+        <w:lastRenderedPageBreak/>
+        <w:t xml:space="preserve">опыта, позволяющий </w:t>
       </w:r>
       <w:r>
         <w:rPr>
@@ -14341,7 +15208,11 @@
         <w:t xml:space="preserve"> как в творчестве композитора, так и </w:t>
       </w:r>
       <w:r>
-        <w:t>в культуре Казахстана. В целом жанр является переосмысленным явлением в современной музыке. В отличии от симфоний ХIХ века, в современных произведениях приветствуются меньшие масштабы в плане оркестровой, динамической основы. Для Камерной симфонии характерны «обострённый пси</w:t>
+        <w:t xml:space="preserve">в культуре Казахстана. В целом жанр является переосмысленным явлением в современной музыке. В отличии от симфоний ХIХ века, в современных произведениях приветствуются меньшие </w:t>
+      </w:r>
+      <w:r>
+        <w:lastRenderedPageBreak/>
+        <w:t>масштабы в плане оркестровой, динамической основы. Для Камерной симфонии характерны «обострённый пси</w:t>
       </w:r>
       <w:r>
         <w:t xml:space="preserve">хологизм, </w:t>
@@ -14542,6 +15413,7 @@
         <w:rPr>
           <w:i/>
         </w:rPr>
+        <w:lastRenderedPageBreak/>
         <w:t xml:space="preserve">Пример 5 – Камерная симфония для струнного оркестра и флейты </w:t>
       </w:r>
     </w:p>
@@ -14706,6 +15578,7 @@
         <w:t xml:space="preserve">скрипки-соло, в которой использован флажолетный прием для приглушенности (для более тихого) динамического звучания и sul ponticello (прием игры у подставки) в партиях оркестра, для извлечения шипяще-свистящих звуков, придающих новую окраску темы плача – образы степи и </w:t>
       </w:r>
       <w:r>
+        <w:lastRenderedPageBreak/>
         <w:t>чувство ностальгии (Пример 6).</w:t>
       </w:r>
       <w:r>
@@ -14819,7 +15692,11 @@
         <w:ind w:left="-11" w:right="0" w:firstLine="0"/>
       </w:pPr>
       <w:r>
-        <w:t xml:space="preserve">Музыка сконцентрирована на теме в партии флейты соло, которая звучит в высоком регистре на фоне остинато у струнных и вариационных наигрышей в теме виолончели и контрабаса.  В 11 цифре композитор подводит музыкальную черту между разделами. Проведение тематического материала через всю партитуру, охватывая каждый инструмент, всю тембральную структуру музыка приводит к новому разделу. </w:t>
+        <w:t xml:space="preserve">Музыка сконцентрирована на теме в партии флейты соло, которая звучит в высоком регистре на фоне остинато у струнных и вариационных наигрышей в </w:t>
+      </w:r>
+      <w:r>
+        <w:lastRenderedPageBreak/>
+        <w:t xml:space="preserve">теме виолончели и контрабаса.  В 11 цифре композитор подводит музыкальную черту между разделами. Проведение тематического материала через всю партитуру, охватывая каждый инструмент, всю тембральную структуру музыка приводит к новому разделу. </w:t>
       </w:r>
     </w:p>
     <w:p>
@@ -15026,6 +15903,7 @@
         <w:ind w:left="-11" w:right="0"/>
       </w:pPr>
       <w:r>
+        <w:lastRenderedPageBreak/>
         <w:t xml:space="preserve">Переходы </w:t>
       </w:r>
       <w:r>
@@ -15186,6 +16064,7 @@
         <w:jc w:val="left"/>
       </w:pPr>
       <w:r>
+        <w:lastRenderedPageBreak/>
         <w:t xml:space="preserve">Выводы по третьей главе: </w:t>
       </w:r>
     </w:p>
@@ -15438,6 +16317,7 @@
         <w:ind w:left="-11" w:right="0" w:firstLine="0"/>
       </w:pPr>
       <w:r>
+        <w:lastRenderedPageBreak/>
         <w:t xml:space="preserve">В целом проведен исторический обзор камерно-оркестровой  музыки, а также оценки его современного состояния в контексте творчества композиторов ХХ-XXI столетий. </w:t>
       </w:r>
     </w:p>
@@ -16332,6 +17212,7 @@
           <w:szCs w:val="28"/>
           <w:lang w:eastAsia="en-US"/>
         </w:rPr>
+        <w:lastRenderedPageBreak/>
         <w:t>16.</w:t>
       </w:r>
       <w:r>
@@ -16868,6 +17749,7 @@
           <w:szCs w:val="28"/>
           <w:lang w:eastAsia="en-US"/>
         </w:rPr>
+        <w:lastRenderedPageBreak/>
         <w:t>32.</w:t>
       </w:r>
       <w:r>
@@ -17444,6 +18326,7 @@
           <w:szCs w:val="28"/>
           <w:lang w:eastAsia="en-US"/>
         </w:rPr>
+        <w:lastRenderedPageBreak/>
         <w:t>44.</w:t>
       </w:r>
       <w:r>
@@ -17975,6 +18858,7 @@
           <w:szCs w:val="28"/>
           <w:lang w:eastAsia="en-US"/>
         </w:rPr>
+        <w:lastRenderedPageBreak/>
         <w:t>58</w:t>
       </w:r>
       <w:r>
@@ -18238,7 +19122,7 @@
       <w:rPr>
         <w:noProof/>
       </w:rPr>
-      <w:t>38</w:t>
+      <w:t>46</w:t>
     </w:r>
     <w:r>
       <w:fldChar w:fldCharType="end"/>
@@ -20699,6 +21583,95 @@
       </w:rPr>
     </w:lvl>
   </w:abstractNum>
+  <w:abstractNum w:abstractNumId="12" w15:restartNumberingAfterBreak="0">
+    <w:nsid w:val="78371892"/>
+    <w:multiLevelType w:val="hybridMultilevel"/>
+    <w:tmpl w:val="98C2CFA4"/>
+    <w:lvl w:ilvl="0" w:tplc="BED6978E">
+      <w:start w:val="1"/>
+      <w:numFmt w:val="decimal"/>
+      <w:lvlText w:val="%1)"/>
+      <w:lvlJc w:val="left"/>
+      <w:pPr>
+        <w:ind w:left="1059" w:hanging="360"/>
+      </w:pPr>
+      <w:rPr>
+        <w:rFonts w:hint="default"/>
+      </w:rPr>
+    </w:lvl>
+    <w:lvl w:ilvl="1" w:tplc="04190019" w:tentative="1">
+      <w:start w:val="1"/>
+      <w:numFmt w:val="lowerLetter"/>
+      <w:lvlText w:val="%2."/>
+      <w:lvlJc w:val="left"/>
+      <w:pPr>
+        <w:ind w:left="1779" w:hanging="360"/>
+      </w:pPr>
+    </w:lvl>
+    <w:lvl w:ilvl="2" w:tplc="0419001B" w:tentative="1">
+      <w:start w:val="1"/>
+      <w:numFmt w:val="lowerRoman"/>
+      <w:lvlText w:val="%3."/>
+      <w:lvlJc w:val="right"/>
+      <w:pPr>
+        <w:ind w:left="2499" w:hanging="180"/>
+      </w:pPr>
+    </w:lvl>
+    <w:lvl w:ilvl="3" w:tplc="0419000F" w:tentative="1">
+      <w:start w:val="1"/>
+      <w:numFmt w:val="decimal"/>
+      <w:lvlText w:val="%4."/>
+      <w:lvlJc w:val="left"/>
+      <w:pPr>
+        <w:ind w:left="3219" w:hanging="360"/>
+      </w:pPr>
+    </w:lvl>
+    <w:lvl w:ilvl="4" w:tplc="04190019" w:tentative="1">
+      <w:start w:val="1"/>
+      <w:numFmt w:val="lowerLetter"/>
+      <w:lvlText w:val="%5."/>
+      <w:lvlJc w:val="left"/>
+      <w:pPr>
+        <w:ind w:left="3939" w:hanging="360"/>
+      </w:pPr>
+    </w:lvl>
+    <w:lvl w:ilvl="5" w:tplc="0419001B" w:tentative="1">
+      <w:start w:val="1"/>
+      <w:numFmt w:val="lowerRoman"/>
+      <w:lvlText w:val="%6."/>
+      <w:lvlJc w:val="right"/>
+      <w:pPr>
+        <w:ind w:left="4659" w:hanging="180"/>
+      </w:pPr>
+    </w:lvl>
+    <w:lvl w:ilvl="6" w:tplc="0419000F" w:tentative="1">
+      <w:start w:val="1"/>
+      <w:numFmt w:val="decimal"/>
+      <w:lvlText w:val="%7."/>
+      <w:lvlJc w:val="left"/>
+      <w:pPr>
+        <w:ind w:left="5379" w:hanging="360"/>
+      </w:pPr>
+    </w:lvl>
+    <w:lvl w:ilvl="7" w:tplc="04190019" w:tentative="1">
+      <w:start w:val="1"/>
+      <w:numFmt w:val="lowerLetter"/>
+      <w:lvlText w:val="%8."/>
+      <w:lvlJc w:val="left"/>
+      <w:pPr>
+        <w:ind w:left="6099" w:hanging="360"/>
+      </w:pPr>
+    </w:lvl>
+    <w:lvl w:ilvl="8" w:tplc="0419001B" w:tentative="1">
+      <w:start w:val="1"/>
+      <w:numFmt w:val="lowerRoman"/>
+      <w:lvlText w:val="%9."/>
+      <w:lvlJc w:val="right"/>
+      <w:pPr>
+        <w:ind w:left="6819" w:hanging="180"/>
+      </w:pPr>
+    </w:lvl>
+  </w:abstractNum>
   <w:num w:numId="1">
     <w:abstractNumId w:val="1"/>
   </w:num>
@@ -20734,6 +21707,9 @@
   </w:num>
   <w:num w:numId="12">
     <w:abstractNumId w:val="11"/>
+  </w:num>
+  <w:num w:numId="13">
+    <w:abstractNumId w:val="12"/>
   </w:num>
 </w:numbering>
 </file>
@@ -21610,6 +22586,17 @@
       </w:tblBorders>
     </w:tblPr>
   </w:style>
+  <w:style w:type="paragraph" w:styleId="ae">
+    <w:name w:val="List Paragraph"/>
+    <w:basedOn w:val="a"/>
+    <w:uiPriority w:val="34"/>
+    <w:qFormat/>
+    <w:rsid w:val="00FA6C8F"/>
+    <w:pPr>
+      <w:ind w:left="720"/>
+      <w:contextualSpacing/>
+    </w:pPr>
+  </w:style>
 </w:styles>
 </file>
 
@@ -21879,7 +22866,7 @@
 </file>
 
 <file path=customXml/itemProps1.xml><?xml version="1.0" encoding="utf-8"?>
-<ds:datastoreItem xmlns:ds="http://schemas.openxmlformats.org/officeDocument/2006/customXml" ds:itemID="{B50FA354-6798-41A5-8AEF-D4D338E3BF01}">
+<ds:datastoreItem xmlns:ds="http://schemas.openxmlformats.org/officeDocument/2006/customXml" ds:itemID="{AFFFE246-4084-4289-A4C9-B38417CDB23A}">
   <ds:schemaRefs>
     <ds:schemaRef ds:uri="http://schemas.openxmlformats.org/officeDocument/2006/bibliography"/>
   </ds:schemaRefs>
